--- a/Form Design.docx
+++ b/Form Design.docx
@@ -43,7 +43,6 @@
         </w:rPr>
         <w:t xml:space="preserve">              </w:t>
       </w:r>
-      <w:proofErr w:type="gramStart"/>
       <w:r>
         <w:rPr>
           <w:rFonts w:ascii="Algerian" w:hAnsi="Algerian"/>
@@ -68,7 +67,6 @@
         </w:rPr>
         <w:t>:</w:t>
       </w:r>
-      <w:proofErr w:type="gramEnd"/>
       <w:r>
         <w:rPr>
           <w:rFonts w:ascii="Algerian" w:hAnsi="Algerian"/>
@@ -117,28 +115,38 @@
         </w:tabs>
         <w:rPr>
           <w:rFonts w:ascii="Algerian" w:hAnsi="Algerian"/>
-          <w:i/>
-          <w:iCs/>
-          <w:sz w:val="28"/>
-          <w:szCs w:val="28"/>
-        </w:rPr>
-      </w:pPr>
-    </w:p>
-    <w:p>
-      <w:pPr>
-        <w:tabs>
-          <w:tab w:val="left" w:pos="1365"/>
-        </w:tabs>
-        <w:rPr>
-          <w:rFonts w:ascii="Algerian" w:hAnsi="Algerian"/>
-          <w:i/>
-          <w:iCs/>
-          <w:sz w:val="28"/>
-          <w:szCs w:val="28"/>
-        </w:rPr>
-      </w:pPr>
-      <w:bookmarkStart w:id="0" w:name="_GoBack"/>
-      <w:bookmarkEnd w:id="0"/>
+          <w:sz w:val="28"/>
+          <w:szCs w:val="28"/>
+        </w:rPr>
+      </w:pPr>
+      <w:r>
+        <w:rPr>
+          <w:rFonts w:ascii="Algerian" w:hAnsi="Algerian"/>
+          <w:sz w:val="28"/>
+          <w:szCs w:val="28"/>
+        </w:rPr>
+        <w:t>1.</w:t>
+      </w:r>
+      <w:r>
+        <w:rPr>
+          <w:rFonts w:ascii="Algerian" w:hAnsi="Algerian"/>
+          <w:sz w:val="28"/>
+          <w:szCs w:val="28"/>
+        </w:rPr>
+        <w:t>Login form</w:t>
+      </w:r>
+    </w:p>
+    <w:p>
+      <w:pPr>
+        <w:tabs>
+          <w:tab w:val="left" w:pos="1365"/>
+        </w:tabs>
+        <w:rPr>
+          <w:rFonts w:ascii="Algerian" w:hAnsi="Algerian"/>
+          <w:sz w:val="28"/>
+          <w:szCs w:val="28"/>
+        </w:rPr>
+      </w:pPr>
       <w:r>
         <w:rPr>
           <w:rFonts w:ascii="Algerian" w:hAnsi="Algerian"/>
@@ -150,18 +158,10 @@
           <w:lang w:eastAsia="en-IN" w:bidi="ml-IN"/>
         </w:rPr>
         <w:drawing>
-          <wp:anchor distT="0" distB="0" distL="114300" distR="114300" simplePos="0" relativeHeight="251658240" behindDoc="0" locked="0" layoutInCell="1" allowOverlap="1">
-            <wp:simplePos x="0" y="0"/>
-            <wp:positionH relativeFrom="column">
-              <wp:posOffset>409575</wp:posOffset>
-            </wp:positionH>
-            <wp:positionV relativeFrom="paragraph">
-              <wp:posOffset>8890</wp:posOffset>
-            </wp:positionV>
-            <wp:extent cx="4981575" cy="2609850"/>
-            <wp:effectExtent l="0" t="0" r="9525" b="0"/>
-            <wp:wrapSquare wrapText="bothSides"/>
-            <wp:docPr id="1" name="Picture 1"/>
+          <wp:inline distT="0" distB="0" distL="0" distR="0">
+            <wp:extent cx="4629150" cy="2524125"/>
+            <wp:effectExtent l="0" t="0" r="0" b="9525"/>
+            <wp:docPr id="2" name="Picture 2"/>
             <wp:cNvGraphicFramePr>
               <a:graphicFrameLocks xmlns:a="http://schemas.openxmlformats.org/drawingml/2006/main" noChangeAspect="1"/>
             </wp:cNvGraphicFramePr>
@@ -169,7 +169,7 @@
               <a:graphicData uri="http://schemas.openxmlformats.org/drawingml/2006/picture">
                 <pic:pic xmlns:pic="http://schemas.openxmlformats.org/drawingml/2006/picture">
                   <pic:nvPicPr>
-                    <pic:cNvPr id="1" name="login.PNG"/>
+                    <pic:cNvPr id="2" name="login.PNG"/>
                     <pic:cNvPicPr/>
                   </pic:nvPicPr>
                   <pic:blipFill>
@@ -187,7 +187,7 @@
                   <pic:spPr>
                     <a:xfrm>
                       <a:off x="0" y="0"/>
-                      <a:ext cx="4981575" cy="2609850"/>
+                      <a:ext cx="4629801" cy="2524480"/>
                     </a:xfrm>
                     <a:prstGeom prst="rect">
                       <a:avLst/>
@@ -196,20 +196,12 @@
                 </pic:pic>
               </a:graphicData>
             </a:graphic>
-            <wp14:sizeRelH relativeFrom="margin">
-              <wp14:pctWidth>0</wp14:pctWidth>
-            </wp14:sizeRelH>
-            <wp14:sizeRelV relativeFrom="margin">
-              <wp14:pctHeight>0</wp14:pctHeight>
-            </wp14:sizeRelV>
-          </wp:anchor>
+          </wp:inline>
         </w:drawing>
       </w:r>
       <w:r>
         <w:rPr>
           <w:rFonts w:ascii="Algerian" w:hAnsi="Algerian"/>
-          <w:i/>
-          <w:iCs/>
           <w:sz w:val="28"/>
           <w:szCs w:val="28"/>
         </w:rPr>
@@ -223,22 +215,38 @@
         </w:tabs>
         <w:rPr>
           <w:rFonts w:ascii="Algerian" w:hAnsi="Algerian"/>
-          <w:i/>
-          <w:iCs/>
-          <w:sz w:val="28"/>
-          <w:szCs w:val="28"/>
-        </w:rPr>
-      </w:pPr>
-    </w:p>
-    <w:p>
-      <w:pPr>
-        <w:tabs>
-          <w:tab w:val="left" w:pos="1365"/>
-        </w:tabs>
-        <w:rPr>
-          <w:rFonts w:ascii="Algerian" w:hAnsi="Algerian"/>
-          <w:i/>
-          <w:iCs/>
+          <w:sz w:val="28"/>
+          <w:szCs w:val="28"/>
+        </w:rPr>
+      </w:pPr>
+    </w:p>
+    <w:p>
+      <w:pPr>
+        <w:tabs>
+          <w:tab w:val="left" w:pos="1365"/>
+        </w:tabs>
+        <w:rPr>
+          <w:rFonts w:ascii="Algerian" w:hAnsi="Algerian"/>
+          <w:sz w:val="28"/>
+          <w:szCs w:val="28"/>
+        </w:rPr>
+      </w:pPr>
+      <w:r>
+        <w:rPr>
+          <w:rFonts w:ascii="Algerian" w:hAnsi="Algerian"/>
+          <w:sz w:val="28"/>
+          <w:szCs w:val="28"/>
+        </w:rPr>
+        <w:t>2.Chitty registration</w:t>
+      </w:r>
+    </w:p>
+    <w:p>
+      <w:pPr>
+        <w:tabs>
+          <w:tab w:val="left" w:pos="1365"/>
+        </w:tabs>
+        <w:rPr>
+          <w:rFonts w:ascii="Algerian" w:hAnsi="Algerian"/>
           <w:sz w:val="28"/>
           <w:szCs w:val="28"/>
         </w:rPr>
@@ -255,9 +263,9 @@
         </w:rPr>
         <w:drawing>
           <wp:inline distT="0" distB="0" distL="0" distR="0">
-            <wp:extent cx="5324475" cy="3448050"/>
+            <wp:extent cx="4848225" cy="3486150"/>
             <wp:effectExtent l="0" t="0" r="9525" b="0"/>
-            <wp:docPr id="11" name="Picture 11"/>
+            <wp:docPr id="4" name="Picture 4"/>
             <wp:cNvGraphicFramePr>
               <a:graphicFrameLocks xmlns:a="http://schemas.openxmlformats.org/drawingml/2006/main" noChangeAspect="1"/>
             </wp:cNvGraphicFramePr>
@@ -265,7 +273,7 @@
               <a:graphicData uri="http://schemas.openxmlformats.org/drawingml/2006/picture">
                 <pic:pic xmlns:pic="http://schemas.openxmlformats.org/drawingml/2006/picture">
                   <pic:nvPicPr>
-                    <pic:cNvPr id="11" name="add_chitty(2).PNG"/>
+                    <pic:cNvPr id="4" name="addchitty(2).PNG"/>
                     <pic:cNvPicPr/>
                   </pic:nvPicPr>
                   <pic:blipFill>
@@ -283,7 +291,7 @@
                   <pic:spPr>
                     <a:xfrm>
                       <a:off x="0" y="0"/>
-                      <a:ext cx="5325224" cy="3448535"/>
+                      <a:ext cx="4848906" cy="3486640"/>
                     </a:xfrm>
                     <a:prstGeom prst="rect">
                       <a:avLst/>
@@ -298,36 +306,69 @@
     </w:p>
     <w:p>
       <w:pPr>
-        <w:rPr>
-          <w:rFonts w:ascii="Algerian" w:hAnsi="Algerian"/>
-          <w:sz w:val="28"/>
-          <w:szCs w:val="28"/>
-        </w:rPr>
-      </w:pPr>
-      <w:r>
-        <w:rPr>
-          <w:rFonts w:ascii="Algerian" w:hAnsi="Algerian"/>
-          <w:i/>
-          <w:iCs/>
+        <w:tabs>
+          <w:tab w:val="left" w:pos="1365"/>
+        </w:tabs>
+        <w:rPr>
+          <w:rFonts w:ascii="Algerian" w:hAnsi="Algerian"/>
+          <w:sz w:val="28"/>
+          <w:szCs w:val="28"/>
+        </w:rPr>
+      </w:pPr>
+    </w:p>
+    <w:p>
+      <w:pPr>
+        <w:tabs>
+          <w:tab w:val="left" w:pos="1365"/>
+        </w:tabs>
+        <w:rPr>
+          <w:rFonts w:ascii="Algerian" w:hAnsi="Algerian"/>
+          <w:sz w:val="28"/>
+          <w:szCs w:val="28"/>
+        </w:rPr>
+      </w:pPr>
+      <w:r>
+        <w:rPr>
+          <w:rFonts w:ascii="Algerian" w:hAnsi="Algerian"/>
+          <w:sz w:val="28"/>
+          <w:szCs w:val="28"/>
+        </w:rPr>
+        <w:t>3. Customer registration</w:t>
+      </w:r>
+    </w:p>
+    <w:p>
+      <w:pPr>
+        <w:tabs>
+          <w:tab w:val="left" w:pos="1365"/>
+        </w:tabs>
+        <w:rPr>
+          <w:rFonts w:ascii="Algerian" w:hAnsi="Algerian"/>
+          <w:sz w:val="28"/>
+          <w:szCs w:val="28"/>
+        </w:rPr>
+      </w:pPr>
+    </w:p>
+    <w:p>
+      <w:pPr>
+        <w:rPr>
+          <w:rFonts w:ascii="Algerian" w:hAnsi="Algerian"/>
+          <w:sz w:val="28"/>
+          <w:szCs w:val="28"/>
+        </w:rPr>
+      </w:pPr>
+      <w:r>
+        <w:rPr>
+          <w:rFonts w:ascii="Algerian" w:hAnsi="Algerian"/>
           <w:noProof/>
           <w:sz w:val="28"/>
           <w:szCs w:val="28"/>
           <w:lang w:eastAsia="en-IN" w:bidi="ml-IN"/>
         </w:rPr>
-        <w:lastRenderedPageBreak/>
         <w:drawing>
-          <wp:anchor distT="0" distB="0" distL="114300" distR="114300" simplePos="0" relativeHeight="251659264" behindDoc="0" locked="0" layoutInCell="1" allowOverlap="1" wp14:anchorId="6683D283" wp14:editId="6A2FEBB7">
-            <wp:simplePos x="0" y="0"/>
-            <wp:positionH relativeFrom="margin">
-              <wp:align>left</wp:align>
-            </wp:positionH>
-            <wp:positionV relativeFrom="paragraph">
-              <wp:posOffset>250190</wp:posOffset>
-            </wp:positionV>
-            <wp:extent cx="5372100" cy="5695950"/>
-            <wp:effectExtent l="0" t="0" r="0" b="0"/>
-            <wp:wrapSquare wrapText="bothSides"/>
-            <wp:docPr id="3" name="Picture 3"/>
+          <wp:inline distT="0" distB="0" distL="0" distR="0">
+            <wp:extent cx="5505450" cy="5686425"/>
+            <wp:effectExtent l="0" t="0" r="0" b="9525"/>
+            <wp:docPr id="7" name="Picture 7"/>
             <wp:cNvGraphicFramePr>
               <a:graphicFrameLocks xmlns:a="http://schemas.openxmlformats.org/drawingml/2006/main" noChangeAspect="1"/>
             </wp:cNvGraphicFramePr>
@@ -335,7 +376,7 @@
               <a:graphicData uri="http://schemas.openxmlformats.org/drawingml/2006/picture">
                 <pic:pic xmlns:pic="http://schemas.openxmlformats.org/drawingml/2006/picture">
                   <pic:nvPicPr>
-                    <pic:cNvPr id="3" name="Kuri_pay(3).PNG"/>
+                    <pic:cNvPr id="7" name="customer_reg(3).PNG"/>
                     <pic:cNvPicPr/>
                   </pic:nvPicPr>
                   <pic:blipFill>
@@ -353,7 +394,7 @@
                   <pic:spPr>
                     <a:xfrm>
                       <a:off x="0" y="0"/>
-                      <a:ext cx="5372100" cy="5695950"/>
+                      <a:ext cx="5506224" cy="5687224"/>
                     </a:xfrm>
                     <a:prstGeom prst="rect">
                       <a:avLst/>
@@ -362,10 +403,7 @@
                 </pic:pic>
               </a:graphicData>
             </a:graphic>
-            <wp14:sizeRelV relativeFrom="margin">
-              <wp14:pctHeight>0</wp14:pctHeight>
-            </wp14:sizeRelV>
-          </wp:anchor>
+          </wp:inline>
         </w:drawing>
       </w:r>
     </w:p>
@@ -431,172 +469,54 @@
           <w:szCs w:val="28"/>
         </w:rPr>
       </w:pPr>
-    </w:p>
-    <w:p>
-      <w:pPr>
-        <w:tabs>
-          <w:tab w:val="left" w:pos="1365"/>
-        </w:tabs>
-        <w:rPr>
-          <w:rFonts w:ascii="Algerian" w:hAnsi="Algerian"/>
-          <w:i/>
-          <w:iCs/>
-          <w:sz w:val="28"/>
-          <w:szCs w:val="28"/>
-        </w:rPr>
-      </w:pPr>
-    </w:p>
-    <w:p>
-      <w:pPr>
-        <w:tabs>
-          <w:tab w:val="left" w:pos="1365"/>
-        </w:tabs>
-        <w:rPr>
-          <w:rFonts w:ascii="Algerian" w:hAnsi="Algerian"/>
-          <w:i/>
-          <w:iCs/>
-          <w:sz w:val="28"/>
-          <w:szCs w:val="28"/>
-        </w:rPr>
-      </w:pPr>
-      <w:r>
-        <w:rPr>
-          <w:rFonts w:ascii="Algerian" w:hAnsi="Algerian"/>
-          <w:i/>
-          <w:iCs/>
-          <w:sz w:val="28"/>
-          <w:szCs w:val="28"/>
-        </w:rPr>
-        <w:br w:type="textWrapping" w:clear="all"/>
-      </w:r>
-    </w:p>
-    <w:p>
-      <w:pPr>
-        <w:tabs>
-          <w:tab w:val="left" w:pos="1365"/>
-        </w:tabs>
-        <w:rPr>
-          <w:rFonts w:ascii="Algerian" w:hAnsi="Algerian"/>
-          <w:i/>
-          <w:iCs/>
-          <w:sz w:val="28"/>
-          <w:szCs w:val="28"/>
-        </w:rPr>
-      </w:pPr>
-    </w:p>
-    <w:p>
-      <w:pPr>
-        <w:tabs>
-          <w:tab w:val="left" w:pos="1365"/>
-        </w:tabs>
-        <w:rPr>
-          <w:rFonts w:ascii="Algerian" w:hAnsi="Algerian"/>
-          <w:i/>
-          <w:iCs/>
-          <w:sz w:val="28"/>
-          <w:szCs w:val="28"/>
-        </w:rPr>
-      </w:pPr>
-    </w:p>
-    <w:p>
-      <w:pPr>
-        <w:tabs>
-          <w:tab w:val="left" w:pos="1365"/>
-        </w:tabs>
-        <w:rPr>
-          <w:rFonts w:ascii="Algerian" w:hAnsi="Algerian"/>
-          <w:i/>
-          <w:iCs/>
-          <w:sz w:val="28"/>
-          <w:szCs w:val="28"/>
-        </w:rPr>
-      </w:pPr>
-    </w:p>
-    <w:p>
-      <w:pPr>
-        <w:tabs>
-          <w:tab w:val="left" w:pos="1365"/>
-        </w:tabs>
-        <w:rPr>
-          <w:rFonts w:ascii="Algerian" w:hAnsi="Algerian"/>
-          <w:i/>
-          <w:iCs/>
-          <w:sz w:val="28"/>
-          <w:szCs w:val="28"/>
-        </w:rPr>
-      </w:pPr>
-    </w:p>
-    <w:p>
-      <w:pPr>
-        <w:tabs>
-          <w:tab w:val="left" w:pos="1365"/>
-        </w:tabs>
-        <w:rPr>
-          <w:rFonts w:ascii="Algerian" w:hAnsi="Algerian"/>
-          <w:i/>
-          <w:iCs/>
-          <w:sz w:val="28"/>
-          <w:szCs w:val="28"/>
-        </w:rPr>
-      </w:pPr>
-    </w:p>
-    <w:p>
-      <w:pPr>
-        <w:tabs>
-          <w:tab w:val="left" w:pos="1365"/>
-        </w:tabs>
-        <w:rPr>
-          <w:rFonts w:ascii="Algerian" w:hAnsi="Algerian"/>
-          <w:i/>
-          <w:iCs/>
-          <w:sz w:val="28"/>
-          <w:szCs w:val="28"/>
-        </w:rPr>
-      </w:pPr>
-    </w:p>
-    <w:p>
-      <w:pPr>
-        <w:tabs>
-          <w:tab w:val="left" w:pos="1365"/>
-        </w:tabs>
-        <w:rPr>
-          <w:rFonts w:ascii="Algerian" w:hAnsi="Algerian"/>
-          <w:i/>
-          <w:iCs/>
-          <w:sz w:val="28"/>
-          <w:szCs w:val="28"/>
-        </w:rPr>
-      </w:pPr>
-    </w:p>
-    <w:p>
-      <w:pPr>
-        <w:tabs>
-          <w:tab w:val="left" w:pos="1365"/>
-        </w:tabs>
-        <w:rPr>
-          <w:rFonts w:ascii="Algerian" w:hAnsi="Algerian"/>
-          <w:i/>
-          <w:iCs/>
-          <w:sz w:val="28"/>
-          <w:szCs w:val="28"/>
-        </w:rPr>
-      </w:pPr>
-      <w:r>
-        <w:rPr>
-          <w:rFonts w:ascii="Algerian" w:hAnsi="Algerian"/>
-          <w:i/>
-          <w:iCs/>
+      <w:r>
+        <w:rPr>
+          <w:rFonts w:ascii="Algerian" w:hAnsi="Algerian"/>
+          <w:sz w:val="28"/>
+          <w:szCs w:val="28"/>
+        </w:rPr>
+        <w:t>4.add customer</w:t>
+      </w:r>
+    </w:p>
+    <w:p>
+      <w:pPr>
+        <w:rPr>
+          <w:rFonts w:ascii="Algerian" w:hAnsi="Algerian"/>
+          <w:sz w:val="28"/>
+          <w:szCs w:val="28"/>
+        </w:rPr>
+      </w:pPr>
+    </w:p>
+    <w:p>
+      <w:pPr>
+        <w:rPr>
+          <w:rFonts w:ascii="Algerian" w:hAnsi="Algerian"/>
+          <w:sz w:val="28"/>
+          <w:szCs w:val="28"/>
+        </w:rPr>
+      </w:pPr>
+    </w:p>
+    <w:p>
+      <w:pPr>
+        <w:rPr>
+          <w:rFonts w:ascii="Algerian" w:hAnsi="Algerian"/>
+          <w:sz w:val="28"/>
+          <w:szCs w:val="28"/>
+        </w:rPr>
+      </w:pPr>
+      <w:r>
+        <w:rPr>
+          <w:rFonts w:ascii="Algerian" w:hAnsi="Algerian"/>
           <w:noProof/>
           <w:sz w:val="28"/>
           <w:szCs w:val="28"/>
           <w:lang w:eastAsia="en-IN" w:bidi="ml-IN"/>
         </w:rPr>
-        <w:lastRenderedPageBreak/>
         <w:drawing>
           <wp:inline distT="0" distB="0" distL="0" distR="0">
-            <wp:extent cx="5210175" cy="5334000"/>
-            <wp:effectExtent l="0" t="0" r="9525" b="0"/>
-            <wp:docPr id="13" name="Picture 13"/>
+            <wp:extent cx="5553075" cy="4752975"/>
+            <wp:effectExtent l="0" t="0" r="9525" b="9525"/>
+            <wp:docPr id="8" name="Picture 8"/>
             <wp:cNvGraphicFramePr>
               <a:graphicFrameLocks xmlns:a="http://schemas.openxmlformats.org/drawingml/2006/main" noChangeAspect="1"/>
             </wp:cNvGraphicFramePr>
@@ -604,7 +524,7 @@
               <a:graphicData uri="http://schemas.openxmlformats.org/drawingml/2006/picture">
                 <pic:pic xmlns:pic="http://schemas.openxmlformats.org/drawingml/2006/picture">
                   <pic:nvPicPr>
-                    <pic:cNvPr id="13" name="Auct_lotttt(4).PNG"/>
+                    <pic:cNvPr id="8" name="add_member(4).PNG"/>
                     <pic:cNvPicPr/>
                   </pic:nvPicPr>
                   <pic:blipFill>
@@ -622,7 +542,7 @@
                   <pic:spPr>
                     <a:xfrm>
                       <a:off x="0" y="0"/>
-                      <a:ext cx="5210918" cy="5334761"/>
+                      <a:ext cx="5570539" cy="4767923"/>
                     </a:xfrm>
                     <a:prstGeom prst="rect">
                       <a:avLst/>
@@ -634,22 +554,118 @@
           </wp:inline>
         </w:drawing>
       </w:r>
-      <w:r>
-        <w:rPr>
-          <w:rFonts w:ascii="Algerian" w:hAnsi="Algerian"/>
-          <w:i/>
-          <w:iCs/>
+    </w:p>
+    <w:p>
+      <w:pPr>
+        <w:rPr>
+          <w:rFonts w:ascii="Algerian" w:hAnsi="Algerian"/>
+          <w:sz w:val="28"/>
+          <w:szCs w:val="28"/>
+        </w:rPr>
+      </w:pPr>
+    </w:p>
+    <w:p>
+      <w:pPr>
+        <w:rPr>
+          <w:rFonts w:ascii="Algerian" w:hAnsi="Algerian"/>
+          <w:sz w:val="28"/>
+          <w:szCs w:val="28"/>
+        </w:rPr>
+      </w:pPr>
+    </w:p>
+    <w:p>
+      <w:pPr>
+        <w:rPr>
+          <w:rFonts w:ascii="Algerian" w:hAnsi="Algerian"/>
+          <w:sz w:val="28"/>
+          <w:szCs w:val="28"/>
+        </w:rPr>
+      </w:pPr>
+    </w:p>
+    <w:p>
+      <w:pPr>
+        <w:rPr>
+          <w:rFonts w:ascii="Algerian" w:hAnsi="Algerian"/>
+          <w:sz w:val="28"/>
+          <w:szCs w:val="28"/>
+        </w:rPr>
+      </w:pPr>
+    </w:p>
+    <w:p>
+      <w:pPr>
+        <w:rPr>
+          <w:rFonts w:ascii="Algerian" w:hAnsi="Algerian"/>
+          <w:sz w:val="28"/>
+          <w:szCs w:val="28"/>
+        </w:rPr>
+      </w:pPr>
+    </w:p>
+    <w:p>
+      <w:pPr>
+        <w:rPr>
+          <w:rFonts w:ascii="Algerian" w:hAnsi="Algerian"/>
+          <w:sz w:val="28"/>
+          <w:szCs w:val="28"/>
+        </w:rPr>
+      </w:pPr>
+    </w:p>
+    <w:p>
+      <w:pPr>
+        <w:rPr>
+          <w:rFonts w:ascii="Algerian" w:hAnsi="Algerian"/>
+          <w:sz w:val="28"/>
+          <w:szCs w:val="28"/>
+        </w:rPr>
+      </w:pPr>
+    </w:p>
+    <w:p>
+      <w:pPr>
+        <w:rPr>
+          <w:rFonts w:ascii="Algerian" w:hAnsi="Algerian"/>
+          <w:sz w:val="28"/>
+          <w:szCs w:val="28"/>
+        </w:rPr>
+      </w:pPr>
+      <w:r>
+        <w:rPr>
+          <w:rFonts w:ascii="Algerian" w:hAnsi="Algerian"/>
+          <w:sz w:val="28"/>
+          <w:szCs w:val="28"/>
+        </w:rPr>
+        <w:lastRenderedPageBreak/>
+        <w:t>5. staff registration</w:t>
+      </w:r>
+    </w:p>
+    <w:p>
+      <w:pPr>
+        <w:rPr>
+          <w:rFonts w:ascii="Algerian" w:hAnsi="Algerian"/>
+          <w:sz w:val="28"/>
+          <w:szCs w:val="28"/>
+        </w:rPr>
+      </w:pPr>
+    </w:p>
+    <w:p>
+      <w:pPr>
+        <w:rPr>
+          <w:rFonts w:ascii="Algerian" w:hAnsi="Algerian"/>
+          <w:sz w:val="28"/>
+          <w:szCs w:val="28"/>
+        </w:rPr>
+      </w:pPr>
+      <w:r>
+        <w:rPr>
+          <w:rFonts w:ascii="Algerian" w:hAnsi="Algerian"/>
           <w:noProof/>
           <w:sz w:val="28"/>
           <w:szCs w:val="28"/>
           <w:lang w:eastAsia="en-IN" w:bidi="ml-IN"/>
         </w:rPr>
-        <w:lastRenderedPageBreak/>
         <w:drawing>
           <wp:inline distT="0" distB="0" distL="0" distR="0">
-            <wp:extent cx="5781675" cy="5505450"/>
-            <wp:effectExtent l="0" t="0" r="9525" b="0"/>
-            <wp:docPr id="5" name="Picture 5"/>
+            <wp:extent cx="5372100" cy="5295900"/>
+            <wp:effectExtent l="0" t="0" r="0" b="0"/>
+            <wp:docPr id="12" name="Picture 12"/>
             <wp:cNvGraphicFramePr>
               <a:graphicFrameLocks xmlns:a="http://schemas.openxmlformats.org/drawingml/2006/main" noChangeAspect="1"/>
             </wp:cNvGraphicFramePr>
@@ -657,7 +673,7 @@
               <a:graphicData uri="http://schemas.openxmlformats.org/drawingml/2006/picture">
                 <pic:pic xmlns:pic="http://schemas.openxmlformats.org/drawingml/2006/picture">
                   <pic:nvPicPr>
-                    <pic:cNvPr id="5" name="Auct_pay(5).PNG"/>
+                    <pic:cNvPr id="12" name="staff_reg(5).PNG"/>
                     <pic:cNvPicPr/>
                   </pic:nvPicPr>
                   <pic:blipFill>
@@ -675,7 +691,7 @@
                   <pic:spPr>
                     <a:xfrm>
                       <a:off x="0" y="0"/>
-                      <a:ext cx="5781675" cy="5505450"/>
+                      <a:ext cx="5372861" cy="5296650"/>
                     </a:xfrm>
                     <a:prstGeom prst="rect">
                       <a:avLst/>
@@ -690,33 +706,132 @@
     </w:p>
     <w:p>
       <w:pPr>
-        <w:tabs>
-          <w:tab w:val="left" w:pos="1365"/>
-        </w:tabs>
-        <w:rPr>
-          <w:rFonts w:ascii="Algerian" w:hAnsi="Algerian"/>
-          <w:i/>
-          <w:iCs/>
-          <w:sz w:val="28"/>
-          <w:szCs w:val="28"/>
-        </w:rPr>
-      </w:pPr>
-      <w:r>
-        <w:rPr>
-          <w:rFonts w:ascii="Algerian" w:hAnsi="Algerian"/>
-          <w:i/>
-          <w:iCs/>
+        <w:rPr>
+          <w:rFonts w:ascii="Algerian" w:hAnsi="Algerian"/>
+          <w:sz w:val="28"/>
+          <w:szCs w:val="28"/>
+        </w:rPr>
+      </w:pPr>
+    </w:p>
+    <w:p>
+      <w:pPr>
+        <w:rPr>
+          <w:rFonts w:ascii="Algerian" w:hAnsi="Algerian"/>
+          <w:sz w:val="28"/>
+          <w:szCs w:val="28"/>
+        </w:rPr>
+      </w:pPr>
+    </w:p>
+    <w:p>
+      <w:pPr>
+        <w:rPr>
+          <w:rFonts w:ascii="Algerian" w:hAnsi="Algerian"/>
+          <w:sz w:val="28"/>
+          <w:szCs w:val="28"/>
+        </w:rPr>
+      </w:pPr>
+    </w:p>
+    <w:p>
+      <w:pPr>
+        <w:rPr>
+          <w:rFonts w:ascii="Algerian" w:hAnsi="Algerian"/>
+          <w:sz w:val="28"/>
+          <w:szCs w:val="28"/>
+        </w:rPr>
+      </w:pPr>
+    </w:p>
+    <w:p>
+      <w:pPr>
+        <w:rPr>
+          <w:rFonts w:ascii="Algerian" w:hAnsi="Algerian"/>
+          <w:sz w:val="28"/>
+          <w:szCs w:val="28"/>
+        </w:rPr>
+      </w:pPr>
+    </w:p>
+    <w:p>
+      <w:pPr>
+        <w:rPr>
+          <w:rFonts w:ascii="Algerian" w:hAnsi="Algerian"/>
+          <w:sz w:val="28"/>
+          <w:szCs w:val="28"/>
+        </w:rPr>
+      </w:pPr>
+    </w:p>
+    <w:p>
+      <w:pPr>
+        <w:rPr>
+          <w:rFonts w:ascii="Algerian" w:hAnsi="Algerian"/>
+          <w:sz w:val="28"/>
+          <w:szCs w:val="28"/>
+        </w:rPr>
+      </w:pPr>
+    </w:p>
+    <w:p>
+      <w:pPr>
+        <w:rPr>
+          <w:rFonts w:ascii="Algerian" w:hAnsi="Algerian"/>
+          <w:sz w:val="28"/>
+          <w:szCs w:val="28"/>
+        </w:rPr>
+      </w:pPr>
+    </w:p>
+    <w:p>
+      <w:pPr>
+        <w:rPr>
+          <w:rFonts w:ascii="Algerian" w:hAnsi="Algerian"/>
+          <w:sz w:val="28"/>
+          <w:szCs w:val="28"/>
+        </w:rPr>
+      </w:pPr>
+    </w:p>
+    <w:p>
+      <w:pPr>
+        <w:rPr>
+          <w:rFonts w:ascii="Algerian" w:hAnsi="Algerian"/>
+          <w:sz w:val="28"/>
+          <w:szCs w:val="28"/>
+        </w:rPr>
+      </w:pPr>
+      <w:r>
+        <w:rPr>
+          <w:rFonts w:ascii="Algerian" w:hAnsi="Algerian"/>
+          <w:sz w:val="28"/>
+          <w:szCs w:val="28"/>
+        </w:rPr>
+        <w:t>7. staff-salary</w:t>
+      </w:r>
+    </w:p>
+    <w:p>
+      <w:pPr>
+        <w:rPr>
+          <w:rFonts w:ascii="Algerian" w:hAnsi="Algerian"/>
+          <w:sz w:val="28"/>
+          <w:szCs w:val="28"/>
+        </w:rPr>
+      </w:pPr>
+    </w:p>
+    <w:p>
+      <w:pPr>
+        <w:rPr>
+          <w:rFonts w:ascii="Algerian" w:hAnsi="Algerian"/>
+          <w:sz w:val="28"/>
+          <w:szCs w:val="28"/>
+        </w:rPr>
+      </w:pPr>
+      <w:r>
+        <w:rPr>
+          <w:rFonts w:ascii="Algerian" w:hAnsi="Algerian"/>
           <w:noProof/>
           <w:sz w:val="28"/>
           <w:szCs w:val="28"/>
           <w:lang w:eastAsia="en-IN" w:bidi="ml-IN"/>
         </w:rPr>
-        <w:lastRenderedPageBreak/>
         <w:drawing>
           <wp:inline distT="0" distB="0" distL="0" distR="0">
-            <wp:extent cx="5191125" cy="5381625"/>
+            <wp:extent cx="5229225" cy="6410325"/>
             <wp:effectExtent l="0" t="0" r="9525" b="9525"/>
-            <wp:docPr id="14" name="Picture 14"/>
+            <wp:docPr id="17" name="Picture 17"/>
             <wp:cNvGraphicFramePr>
               <a:graphicFrameLocks xmlns:a="http://schemas.openxmlformats.org/drawingml/2006/main" noChangeAspect="1"/>
             </wp:cNvGraphicFramePr>
@@ -724,7 +839,7 @@
               <a:graphicData uri="http://schemas.openxmlformats.org/drawingml/2006/picture">
                 <pic:pic xmlns:pic="http://schemas.openxmlformats.org/drawingml/2006/picture">
                   <pic:nvPicPr>
-                    <pic:cNvPr id="14" name="Kuri_mem(6).PNG"/>
+                    <pic:cNvPr id="17" name="staff_sal(6).PNG"/>
                     <pic:cNvPicPr/>
                   </pic:nvPicPr>
                   <pic:blipFill>
@@ -742,7 +857,7 @@
                   <pic:spPr>
                     <a:xfrm>
                       <a:off x="0" y="0"/>
-                      <a:ext cx="5191855" cy="5382382"/>
+                      <a:ext cx="5229961" cy="6411227"/>
                     </a:xfrm>
                     <a:prstGeom prst="rect">
                       <a:avLst/>
@@ -757,6 +872,102 @@
     </w:p>
     <w:p>
       <w:pPr>
+        <w:rPr>
+          <w:rFonts w:ascii="Algerian" w:hAnsi="Algerian"/>
+          <w:sz w:val="28"/>
+          <w:szCs w:val="28"/>
+        </w:rPr>
+      </w:pPr>
+    </w:p>
+    <w:p>
+      <w:pPr>
+        <w:rPr>
+          <w:rFonts w:ascii="Algerian" w:hAnsi="Algerian"/>
+          <w:sz w:val="28"/>
+          <w:szCs w:val="28"/>
+        </w:rPr>
+      </w:pPr>
+    </w:p>
+    <w:p>
+      <w:pPr>
+        <w:rPr>
+          <w:rFonts w:ascii="Algerian" w:hAnsi="Algerian"/>
+          <w:sz w:val="28"/>
+          <w:szCs w:val="28"/>
+        </w:rPr>
+      </w:pPr>
+    </w:p>
+    <w:p>
+      <w:pPr>
+        <w:rPr>
+          <w:rFonts w:ascii="Algerian" w:hAnsi="Algerian"/>
+          <w:sz w:val="28"/>
+          <w:szCs w:val="28"/>
+        </w:rPr>
+      </w:pPr>
+    </w:p>
+    <w:p>
+      <w:pPr>
+        <w:tabs>
+          <w:tab w:val="left" w:pos="1365"/>
+        </w:tabs>
+        <w:rPr>
+          <w:rFonts w:ascii="Algerian" w:hAnsi="Algerian"/>
+          <w:i/>
+          <w:iCs/>
+          <w:sz w:val="28"/>
+          <w:szCs w:val="28"/>
+        </w:rPr>
+      </w:pPr>
+    </w:p>
+    <w:p>
+      <w:pPr>
+        <w:tabs>
+          <w:tab w:val="left" w:pos="1365"/>
+        </w:tabs>
+        <w:rPr>
+          <w:rFonts w:ascii="Algerian" w:hAnsi="Algerian"/>
+          <w:sz w:val="28"/>
+          <w:szCs w:val="28"/>
+        </w:rPr>
+      </w:pPr>
+      <w:r>
+        <w:rPr>
+          <w:rFonts w:ascii="Algerian" w:hAnsi="Algerian"/>
+          <w:i/>
+          <w:iCs/>
+          <w:sz w:val="28"/>
+          <w:szCs w:val="28"/>
+        </w:rPr>
+        <w:t>7</w:t>
+      </w:r>
+      <w:r>
+        <w:rPr>
+          <w:rFonts w:ascii="Algerian" w:hAnsi="Algerian"/>
+          <w:sz w:val="28"/>
+          <w:szCs w:val="28"/>
+        </w:rPr>
+        <w:t>. chitty payment</w:t>
+      </w:r>
+    </w:p>
+    <w:p>
+      <w:pPr>
+        <w:tabs>
+          <w:tab w:val="left" w:pos="1365"/>
+        </w:tabs>
+        <w:rPr>
+          <w:rFonts w:ascii="Algerian" w:hAnsi="Algerian"/>
+          <w:i/>
+          <w:iCs/>
+          <w:sz w:val="28"/>
+          <w:szCs w:val="28"/>
+        </w:rPr>
+      </w:pPr>
+      <w:bookmarkStart w:id="0" w:name="_GoBack"/>
+      <w:bookmarkEnd w:id="0"/>
+    </w:p>
+    <w:p>
+      <w:pPr>
         <w:tabs>
           <w:tab w:val="left" w:pos="1365"/>
         </w:tabs>
@@ -778,12 +989,11 @@
           <w:szCs w:val="28"/>
           <w:lang w:eastAsia="en-IN" w:bidi="ml-IN"/>
         </w:rPr>
-        <w:lastRenderedPageBreak/>
         <w:drawing>
           <wp:inline distT="0" distB="0" distL="0" distR="0">
-            <wp:extent cx="5086350" cy="5095065"/>
-            <wp:effectExtent l="0" t="0" r="0" b="0"/>
-            <wp:docPr id="15" name="Picture 15"/>
+            <wp:extent cx="5419725" cy="6448425"/>
+            <wp:effectExtent l="0" t="0" r="9525" b="9525"/>
+            <wp:docPr id="18" name="Picture 18"/>
             <wp:cNvGraphicFramePr>
               <a:graphicFrameLocks xmlns:a="http://schemas.openxmlformats.org/drawingml/2006/main" noChangeAspect="1"/>
             </wp:cNvGraphicFramePr>
@@ -791,7 +1001,7 @@
               <a:graphicData uri="http://schemas.openxmlformats.org/drawingml/2006/picture">
                 <pic:pic xmlns:pic="http://schemas.openxmlformats.org/drawingml/2006/picture">
                   <pic:nvPicPr>
-                    <pic:cNvPr id="15" name="staff-reg(7).PNG"/>
+                    <pic:cNvPr id="18" name="chitty_pay(7).PNG"/>
                     <pic:cNvPicPr/>
                   </pic:nvPicPr>
                   <pic:blipFill>
@@ -809,7 +1019,7 @@
                   <pic:spPr>
                     <a:xfrm>
                       <a:off x="0" y="0"/>
-                      <a:ext cx="5120218" cy="5128991"/>
+                      <a:ext cx="5420486" cy="6449330"/>
                     </a:xfrm>
                     <a:prstGeom prst="rect">
                       <a:avLst/>
@@ -821,6 +1031,114 @@
           </wp:inline>
         </w:drawing>
       </w:r>
+      <w:r>
+        <w:rPr>
+          <w:rFonts w:ascii="Algerian" w:hAnsi="Algerian"/>
+          <w:i/>
+          <w:iCs/>
+          <w:sz w:val="28"/>
+          <w:szCs w:val="28"/>
+        </w:rPr>
+        <w:br w:type="textWrapping" w:clear="all"/>
+      </w:r>
+    </w:p>
+    <w:p>
+      <w:pPr>
+        <w:tabs>
+          <w:tab w:val="left" w:pos="1365"/>
+        </w:tabs>
+        <w:rPr>
+          <w:rFonts w:ascii="Algerian" w:hAnsi="Algerian"/>
+          <w:i/>
+          <w:iCs/>
+          <w:sz w:val="28"/>
+          <w:szCs w:val="28"/>
+        </w:rPr>
+      </w:pPr>
+    </w:p>
+    <w:p>
+      <w:pPr>
+        <w:tabs>
+          <w:tab w:val="left" w:pos="1365"/>
+        </w:tabs>
+        <w:rPr>
+          <w:rFonts w:ascii="Algerian" w:hAnsi="Algerian"/>
+          <w:i/>
+          <w:iCs/>
+          <w:sz w:val="28"/>
+          <w:szCs w:val="28"/>
+        </w:rPr>
+      </w:pPr>
+    </w:p>
+    <w:p>
+      <w:pPr>
+        <w:tabs>
+          <w:tab w:val="left" w:pos="1365"/>
+        </w:tabs>
+        <w:rPr>
+          <w:rFonts w:ascii="Algerian" w:hAnsi="Algerian"/>
+          <w:i/>
+          <w:iCs/>
+          <w:sz w:val="28"/>
+          <w:szCs w:val="28"/>
+        </w:rPr>
+      </w:pPr>
+    </w:p>
+    <w:p>
+      <w:pPr>
+        <w:tabs>
+          <w:tab w:val="left" w:pos="1365"/>
+        </w:tabs>
+        <w:rPr>
+          <w:rFonts w:ascii="Algerian" w:hAnsi="Algerian"/>
+          <w:i/>
+          <w:iCs/>
+          <w:sz w:val="28"/>
+          <w:szCs w:val="28"/>
+        </w:rPr>
+      </w:pPr>
+    </w:p>
+    <w:p>
+      <w:pPr>
+        <w:tabs>
+          <w:tab w:val="left" w:pos="1365"/>
+        </w:tabs>
+        <w:rPr>
+          <w:rFonts w:ascii="Algerian" w:hAnsi="Algerian"/>
+          <w:sz w:val="28"/>
+          <w:szCs w:val="28"/>
+        </w:rPr>
+      </w:pPr>
+      <w:r>
+        <w:rPr>
+          <w:rFonts w:ascii="Algerian" w:hAnsi="Algerian"/>
+          <w:i/>
+          <w:iCs/>
+          <w:sz w:val="28"/>
+          <w:szCs w:val="28"/>
+        </w:rPr>
+        <w:t xml:space="preserve">8.  </w:t>
+      </w:r>
+      <w:r>
+        <w:rPr>
+          <w:rFonts w:ascii="Algerian" w:hAnsi="Algerian"/>
+          <w:sz w:val="28"/>
+          <w:szCs w:val="28"/>
+        </w:rPr>
+        <w:t>view winner</w:t>
+      </w:r>
+    </w:p>
+    <w:p>
+      <w:pPr>
+        <w:tabs>
+          <w:tab w:val="left" w:pos="1365"/>
+        </w:tabs>
+        <w:rPr>
+          <w:rFonts w:ascii="Algerian" w:hAnsi="Algerian"/>
+          <w:sz w:val="28"/>
+          <w:szCs w:val="28"/>
+        </w:rPr>
+      </w:pPr>
     </w:p>
     <w:p>
       <w:pPr>
@@ -845,12 +1163,11 @@
           <w:szCs w:val="28"/>
           <w:lang w:eastAsia="en-IN" w:bidi="ml-IN"/>
         </w:rPr>
-        <w:lastRenderedPageBreak/>
         <w:drawing>
           <wp:inline distT="0" distB="0" distL="0" distR="0">
-            <wp:extent cx="5372100" cy="4381500"/>
-            <wp:effectExtent l="0" t="0" r="0" b="0"/>
-            <wp:docPr id="16" name="Picture 16"/>
+            <wp:extent cx="4981575" cy="2724150"/>
+            <wp:effectExtent l="0" t="0" r="9525" b="0"/>
+            <wp:docPr id="19" name="Picture 19"/>
             <wp:cNvGraphicFramePr>
               <a:graphicFrameLocks xmlns:a="http://schemas.openxmlformats.org/drawingml/2006/main" noChangeAspect="1"/>
             </wp:cNvGraphicFramePr>
@@ -858,7 +1175,7 @@
               <a:graphicData uri="http://schemas.openxmlformats.org/drawingml/2006/picture">
                 <pic:pic xmlns:pic="http://schemas.openxmlformats.org/drawingml/2006/picture">
                   <pic:nvPicPr>
-                    <pic:cNvPr id="16" name="Staff_sal(8).PNG"/>
+                    <pic:cNvPr id="19" name="view_auc(8).PNG"/>
                     <pic:cNvPicPr/>
                   </pic:nvPicPr>
                   <pic:blipFill>
@@ -876,7 +1193,7 @@
                   <pic:spPr>
                     <a:xfrm>
                       <a:off x="0" y="0"/>
-                      <a:ext cx="5372855" cy="4382116"/>
+                      <a:ext cx="4982288" cy="2724540"/>
                     </a:xfrm>
                     <a:prstGeom prst="rect">
                       <a:avLst/>
@@ -910,31 +1227,33 @@
         </w:tabs>
         <w:rPr>
           <w:rFonts w:ascii="Algerian" w:hAnsi="Algerian"/>
-          <w:i/>
-          <w:iCs/>
-          <w:sz w:val="28"/>
-          <w:szCs w:val="28"/>
-        </w:rPr>
-      </w:pPr>
-    </w:p>
-    <w:p>
-      <w:pPr>
-        <w:tabs>
-          <w:tab w:val="left" w:pos="1365"/>
-        </w:tabs>
-        <w:rPr>
-          <w:rFonts w:ascii="Algerian" w:hAnsi="Algerian"/>
-          <w:i/>
-          <w:iCs/>
-          <w:sz w:val="28"/>
-          <w:szCs w:val="28"/>
-        </w:rPr>
-      </w:pPr>
-      <w:r>
-        <w:rPr>
-          <w:rFonts w:ascii="Algerian" w:hAnsi="Algerian"/>
-          <w:i/>
-          <w:iCs/>
+          <w:sz w:val="28"/>
+          <w:szCs w:val="28"/>
+        </w:rPr>
+      </w:pPr>
+      <w:r>
+        <w:rPr>
+          <w:rFonts w:ascii="Algerian" w:hAnsi="Algerian"/>
+          <w:sz w:val="28"/>
+          <w:szCs w:val="28"/>
+        </w:rPr>
+        <w:t>9. feed back</w:t>
+      </w:r>
+    </w:p>
+    <w:p>
+      <w:pPr>
+        <w:tabs>
+          <w:tab w:val="left" w:pos="1365"/>
+        </w:tabs>
+        <w:rPr>
+          <w:rFonts w:ascii="Algerian" w:hAnsi="Algerian"/>
+          <w:sz w:val="28"/>
+          <w:szCs w:val="28"/>
+        </w:rPr>
+      </w:pPr>
+      <w:r>
+        <w:rPr>
+          <w:rFonts w:ascii="Algerian" w:hAnsi="Algerian"/>
           <w:noProof/>
           <w:sz w:val="28"/>
           <w:szCs w:val="28"/>
@@ -942,9 +1261,9 @@
         </w:rPr>
         <w:drawing>
           <wp:inline distT="0" distB="0" distL="0" distR="0">
-            <wp:extent cx="5010150" cy="2514600"/>
-            <wp:effectExtent l="0" t="0" r="0" b="0"/>
-            <wp:docPr id="9" name="Picture 9"/>
+            <wp:extent cx="5495925" cy="3428479"/>
+            <wp:effectExtent l="0" t="0" r="0" b="635"/>
+            <wp:docPr id="21" name="Picture 21"/>
             <wp:cNvGraphicFramePr>
               <a:graphicFrameLocks xmlns:a="http://schemas.openxmlformats.org/drawingml/2006/main" noChangeAspect="1"/>
             </wp:cNvGraphicFramePr>
@@ -952,7 +1271,7 @@
               <a:graphicData uri="http://schemas.openxmlformats.org/drawingml/2006/picture">
                 <pic:pic xmlns:pic="http://schemas.openxmlformats.org/drawingml/2006/picture">
                   <pic:nvPicPr>
-                    <pic:cNvPr id="9" name="feedbacck(9).PNG"/>
+                    <pic:cNvPr id="21" name="feedback(10).PNG"/>
                     <pic:cNvPicPr/>
                   </pic:nvPicPr>
                   <pic:blipFill>
@@ -970,7 +1289,7 @@
                   <pic:spPr>
                     <a:xfrm>
                       <a:off x="0" y="0"/>
-                      <a:ext cx="5010855" cy="2514954"/>
+                      <a:ext cx="5521893" cy="3444679"/>
                     </a:xfrm>
                     <a:prstGeom prst="rect">
                       <a:avLst/>
@@ -990,6 +1309,82 @@
         </w:tabs>
         <w:rPr>
           <w:rFonts w:ascii="Algerian" w:hAnsi="Algerian"/>
+          <w:sz w:val="28"/>
+          <w:szCs w:val="28"/>
+        </w:rPr>
+      </w:pPr>
+    </w:p>
+    <w:p>
+      <w:pPr>
+        <w:tabs>
+          <w:tab w:val="left" w:pos="1365"/>
+        </w:tabs>
+        <w:rPr>
+          <w:rFonts w:ascii="Algerian" w:hAnsi="Algerian"/>
+          <w:sz w:val="28"/>
+          <w:szCs w:val="28"/>
+        </w:rPr>
+      </w:pPr>
+    </w:p>
+    <w:p>
+      <w:pPr>
+        <w:tabs>
+          <w:tab w:val="left" w:pos="1365"/>
+        </w:tabs>
+        <w:rPr>
+          <w:rFonts w:ascii="Algerian" w:hAnsi="Algerian"/>
+          <w:sz w:val="28"/>
+          <w:szCs w:val="28"/>
+        </w:rPr>
+      </w:pPr>
+    </w:p>
+    <w:p>
+      <w:pPr>
+        <w:tabs>
+          <w:tab w:val="left" w:pos="1365"/>
+        </w:tabs>
+        <w:rPr>
+          <w:rFonts w:ascii="Algerian" w:hAnsi="Algerian"/>
+          <w:sz w:val="28"/>
+          <w:szCs w:val="28"/>
+        </w:rPr>
+      </w:pPr>
+      <w:r>
+        <w:rPr>
+          <w:rFonts w:ascii="Algerian" w:hAnsi="Algerian"/>
+          <w:sz w:val="28"/>
+          <w:szCs w:val="28"/>
+        </w:rPr>
+        <w:t>10</w:t>
+      </w:r>
+      <w:r>
+        <w:rPr>
+          <w:rFonts w:ascii="Algerian" w:hAnsi="Algerian"/>
+          <w:sz w:val="28"/>
+          <w:szCs w:val="28"/>
+        </w:rPr>
+        <w:t>. auction payment</w:t>
+      </w:r>
+    </w:p>
+    <w:p>
+      <w:pPr>
+        <w:tabs>
+          <w:tab w:val="left" w:pos="1365"/>
+        </w:tabs>
+        <w:rPr>
+          <w:rFonts w:ascii="Algerian" w:hAnsi="Algerian"/>
+          <w:sz w:val="28"/>
+          <w:szCs w:val="28"/>
+        </w:rPr>
+      </w:pPr>
+    </w:p>
+    <w:p>
+      <w:pPr>
+        <w:tabs>
+          <w:tab w:val="left" w:pos="1365"/>
+        </w:tabs>
+        <w:rPr>
+          <w:rFonts w:ascii="Algerian" w:hAnsi="Algerian"/>
           <w:i/>
           <w:iCs/>
           <w:sz w:val="28"/>
@@ -1006,12 +1401,11 @@
           <w:szCs w:val="28"/>
           <w:lang w:eastAsia="en-IN" w:bidi="ml-IN"/>
         </w:rPr>
-        <w:lastRenderedPageBreak/>
         <w:drawing>
           <wp:inline distT="0" distB="0" distL="0" distR="0">
-            <wp:extent cx="5029200" cy="3314700"/>
+            <wp:extent cx="5715000" cy="6686550"/>
             <wp:effectExtent l="0" t="0" r="0" b="0"/>
-            <wp:docPr id="10" name="Picture 10"/>
+            <wp:docPr id="20" name="Picture 20"/>
             <wp:cNvGraphicFramePr>
               <a:graphicFrameLocks xmlns:a="http://schemas.openxmlformats.org/drawingml/2006/main" noChangeAspect="1"/>
             </wp:cNvGraphicFramePr>
@@ -1019,7 +1413,7 @@
               <a:graphicData uri="http://schemas.openxmlformats.org/drawingml/2006/picture">
                 <pic:pic xmlns:pic="http://schemas.openxmlformats.org/drawingml/2006/picture">
                   <pic:nvPicPr>
-                    <pic:cNvPr id="10" name="view(10).PNG"/>
+                    <pic:cNvPr id="20" name="auct_pay(9).PNG"/>
                     <pic:cNvPicPr/>
                   </pic:nvPicPr>
                   <pic:blipFill>
@@ -1037,7 +1431,7 @@
                   <pic:spPr>
                     <a:xfrm>
                       <a:off x="0" y="0"/>
-                      <a:ext cx="5029919" cy="3315174"/>
+                      <a:ext cx="5715806" cy="6687493"/>
                     </a:xfrm>
                     <a:prstGeom prst="rect">
                       <a:avLst/>
@@ -1052,41 +1446,31 @@
     </w:p>
     <w:p>
       <w:pPr>
-        <w:rPr>
-          <w:rFonts w:ascii="Algerian" w:hAnsi="Algerian"/>
-          <w:sz w:val="28"/>
-          <w:szCs w:val="28"/>
-        </w:rPr>
-      </w:pPr>
-    </w:p>
-    <w:p>
-      <w:pPr>
-        <w:rPr>
-          <w:rFonts w:ascii="Algerian" w:hAnsi="Algerian"/>
-          <w:sz w:val="28"/>
-          <w:szCs w:val="28"/>
-        </w:rPr>
-      </w:pPr>
-    </w:p>
-    <w:p>
-      <w:pPr>
-        <w:tabs>
-          <w:tab w:val="left" w:pos="7320"/>
-        </w:tabs>
-        <w:rPr>
-          <w:rFonts w:ascii="Algerian" w:hAnsi="Algerian"/>
-          <w:sz w:val="28"/>
-          <w:szCs w:val="28"/>
-        </w:rPr>
-      </w:pPr>
-      <w:r>
-        <w:rPr>
-          <w:rFonts w:ascii="Algerian" w:hAnsi="Algerian"/>
-          <w:sz w:val="28"/>
-          <w:szCs w:val="28"/>
-        </w:rPr>
-        <w:tab/>
-      </w:r>
+        <w:tabs>
+          <w:tab w:val="left" w:pos="1365"/>
+        </w:tabs>
+        <w:rPr>
+          <w:rFonts w:ascii="Algerian" w:hAnsi="Algerian"/>
+          <w:i/>
+          <w:iCs/>
+          <w:sz w:val="28"/>
+          <w:szCs w:val="28"/>
+        </w:rPr>
+      </w:pPr>
+    </w:p>
+    <w:p>
+      <w:pPr>
+        <w:tabs>
+          <w:tab w:val="left" w:pos="1365"/>
+        </w:tabs>
+        <w:rPr>
+          <w:rFonts w:ascii="Algerian" w:hAnsi="Algerian"/>
+          <w:i/>
+          <w:iCs/>
+          <w:sz w:val="28"/>
+          <w:szCs w:val="28"/>
+        </w:rPr>
+      </w:pPr>
     </w:p>
     <w:sectPr>
       <w:pgSz w:w="11906" w:h="16838"/>
